--- a/天天生鲜项目.docx
+++ b/天天生鲜项目.docx
@@ -3,6 +3,11 @@
 <w:document xmlns:ve="http://schemas.openxmlformats.org/markup-compatibility/2006" xmlns:o="urn:schemas-microsoft-com:office:office" xmlns:r="http://schemas.openxmlformats.org/officeDocument/2006/relationships" xmlns:m="http://schemas.openxmlformats.org/officeDocument/2006/math" xmlns:v="urn:schemas-microsoft-com:vml" xmlns:wp="http://schemas.openxmlformats.org/drawingml/2006/wordprocessingDrawing" xmlns:w10="urn:schemas-microsoft-com:office:word" xmlns:w="http://schemas.openxmlformats.org/wordprocessingml/2006/main" xmlns:wne="http://schemas.microsoft.com/office/word/2006/wordml">
   <w:body>
     <w:p>
+      <w:pPr>
+        <w:rPr>
+          <w:rFonts w:hint="eastAsia"/>
+        </w:rPr>
+      </w:pPr>
       <w:r>
         <w:rPr>
           <w:noProof/>
@@ -54,6 +59,2512 @@
         </w:drawing>
       </w:r>
     </w:p>
+    <w:p>
+      <w:pPr>
+        <w:rPr>
+          <w:rFonts w:hint="eastAsia"/>
+          <w:noProof/>
+        </w:rPr>
+      </w:pPr>
+      <w:r>
+        <w:rPr>
+          <w:noProof/>
+        </w:rPr>
+        <w:t>修改</w:t>
+      </w:r>
+      <w:r>
+        <w:rPr>
+          <w:rFonts w:hint="eastAsia"/>
+          <w:noProof/>
+        </w:rPr>
+        <w:t>init.py</w:t>
+      </w:r>
+    </w:p>
+    <w:p>
+      <w:pPr>
+        <w:widowControl/>
+        <w:shd w:val="clear" w:color="auto" w:fill="272822"/>
+        <w:tabs>
+          <w:tab w:val="left" w:pos="916"/>
+          <w:tab w:val="left" w:pos="1832"/>
+          <w:tab w:val="left" w:pos="2748"/>
+          <w:tab w:val="left" w:pos="3664"/>
+          <w:tab w:val="left" w:pos="4580"/>
+          <w:tab w:val="left" w:pos="5496"/>
+          <w:tab w:val="left" w:pos="6412"/>
+          <w:tab w:val="left" w:pos="7328"/>
+          <w:tab w:val="left" w:pos="8244"/>
+          <w:tab w:val="left" w:pos="9160"/>
+          <w:tab w:val="left" w:pos="10076"/>
+          <w:tab w:val="left" w:pos="10992"/>
+          <w:tab w:val="left" w:pos="11908"/>
+          <w:tab w:val="left" w:pos="12824"/>
+          <w:tab w:val="left" w:pos="13740"/>
+          <w:tab w:val="left" w:pos="14656"/>
+        </w:tabs>
+        <w:jc w:val="left"/>
+        <w:rPr>
+          <w:rFonts w:ascii="宋体" w:eastAsia="宋体" w:hAnsi="宋体" w:cs="宋体"/>
+          <w:color w:val="F8F8F2"/>
+          <w:kern w:val="0"/>
+          <w:sz w:val="27"/>
+          <w:szCs w:val="27"/>
+        </w:rPr>
+      </w:pPr>
+      <w:r>
+        <w:rPr>
+          <w:rFonts w:ascii="宋体" w:eastAsia="宋体" w:hAnsi="宋体" w:cs="宋体" w:hint="eastAsia"/>
+          <w:i/>
+          <w:iCs/>
+          <w:color w:val="66D9EF"/>
+          <w:kern w:val="0"/>
+          <w:sz w:val="27"/>
+          <w:szCs w:val="27"/>
+        </w:rPr>
+        <w:t xml:space="preserve">import </w:t>
+      </w:r>
+      <w:proofErr w:type="spellStart"/>
+      <w:r>
+        <w:rPr>
+          <w:rFonts w:ascii="宋体" w:eastAsia="宋体" w:hAnsi="宋体" w:cs="宋体" w:hint="eastAsia"/>
+          <w:color w:val="F8F8F2"/>
+          <w:kern w:val="0"/>
+          <w:sz w:val="27"/>
+          <w:szCs w:val="27"/>
+        </w:rPr>
+        <w:t>pymysql</w:t>
+      </w:r>
+      <w:proofErr w:type="spellEnd"/>
+      <w:r>
+        <w:rPr>
+          <w:rFonts w:ascii="宋体" w:eastAsia="宋体" w:hAnsi="宋体" w:cs="宋体" w:hint="eastAsia"/>
+          <w:color w:val="F8F8F2"/>
+          <w:kern w:val="0"/>
+          <w:sz w:val="27"/>
+          <w:szCs w:val="27"/>
+        </w:rPr>
+        <w:br/>
+      </w:r>
+      <w:proofErr w:type="spellStart"/>
+      <w:r>
+        <w:rPr>
+          <w:rFonts w:ascii="宋体" w:eastAsia="宋体" w:hAnsi="宋体" w:cs="宋体" w:hint="eastAsia"/>
+          <w:color w:val="F8F8F2"/>
+          <w:kern w:val="0"/>
+          <w:sz w:val="27"/>
+          <w:szCs w:val="27"/>
+        </w:rPr>
+        <w:t>pymysql.</w:t>
+      </w:r>
+      <w:r>
+        <w:rPr>
+          <w:rFonts w:ascii="宋体" w:eastAsia="宋体" w:hAnsi="宋体" w:cs="宋体" w:hint="eastAsia"/>
+          <w:color w:val="F8F8F2"/>
+          <w:kern w:val="0"/>
+          <w:sz w:val="27"/>
+          <w:szCs w:val="27"/>
+          <w:shd w:val="clear" w:color="auto" w:fill="3C3C57"/>
+        </w:rPr>
+        <w:t>install_as_MySQLdb</w:t>
+      </w:r>
+      <w:proofErr w:type="spellEnd"/>
+      <w:r>
+        <w:rPr>
+          <w:rFonts w:ascii="宋体" w:eastAsia="宋体" w:hAnsi="宋体" w:cs="宋体" w:hint="eastAsia"/>
+          <w:color w:val="F8F8F2"/>
+          <w:kern w:val="0"/>
+          <w:sz w:val="27"/>
+          <w:szCs w:val="27"/>
+        </w:rPr>
+        <w:t xml:space="preserve">() </w:t>
+      </w:r>
+      <w:r>
+        <w:rPr>
+          <w:rFonts w:ascii="宋体" w:eastAsia="宋体" w:hAnsi="宋体" w:cs="宋体" w:hint="eastAsia"/>
+          <w:color w:val="75715E"/>
+          <w:kern w:val="0"/>
+          <w:sz w:val="27"/>
+          <w:szCs w:val="27"/>
+        </w:rPr>
+        <w:t>#引入</w:t>
+      </w:r>
+      <w:proofErr w:type="spellStart"/>
+      <w:r>
+        <w:rPr>
+          <w:rFonts w:ascii="宋体" w:eastAsia="宋体" w:hAnsi="宋体" w:cs="宋体" w:hint="eastAsia"/>
+          <w:color w:val="75715E"/>
+          <w:kern w:val="0"/>
+          <w:sz w:val="27"/>
+          <w:szCs w:val="27"/>
+        </w:rPr>
+        <w:t>mysql</w:t>
+      </w:r>
+      <w:proofErr w:type="spellEnd"/>
+      <w:r>
+        <w:rPr>
+          <w:rFonts w:ascii="宋体" w:eastAsia="宋体" w:hAnsi="宋体" w:cs="宋体" w:hint="eastAsia"/>
+          <w:color w:val="75715E"/>
+          <w:kern w:val="0"/>
+          <w:sz w:val="27"/>
+          <w:szCs w:val="27"/>
+        </w:rPr>
+        <w:t>安装文件</w:t>
+      </w:r>
+    </w:p>
+    <w:p>
+      <w:pPr>
+        <w:rPr>
+          <w:rFonts w:hint="eastAsia"/>
+        </w:rPr>
+      </w:pPr>
+    </w:p>
+    <w:p>
+      <w:pPr>
+        <w:rPr>
+          <w:rFonts w:hint="eastAsia"/>
+        </w:rPr>
+      </w:pPr>
+      <w:r>
+        <w:rPr>
+          <w:noProof/>
+        </w:rPr>
+        <w:drawing>
+          <wp:inline distT="0" distB="0" distL="0" distR="0">
+            <wp:extent cx="5274310" cy="1870886"/>
+            <wp:effectExtent l="19050" t="0" r="2540" b="0"/>
+            <wp:docPr id="4" name="图片 4"/>
+            <wp:cNvGraphicFramePr>
+              <a:graphicFrameLocks xmlns:a="http://schemas.openxmlformats.org/drawingml/2006/main" noChangeAspect="1"/>
+            </wp:cNvGraphicFramePr>
+            <a:graphic xmlns:a="http://schemas.openxmlformats.org/drawingml/2006/main">
+              <a:graphicData uri="http://schemas.openxmlformats.org/drawingml/2006/picture">
+                <pic:pic xmlns:pic="http://schemas.openxmlformats.org/drawingml/2006/picture">
+                  <pic:nvPicPr>
+                    <pic:cNvPr id="0" name="Picture 4"/>
+                    <pic:cNvPicPr>
+                      <a:picLocks noChangeAspect="1" noChangeArrowheads="1"/>
+                    </pic:cNvPicPr>
+                  </pic:nvPicPr>
+                  <pic:blipFill>
+                    <a:blip r:embed="rId7" cstate="print"/>
+                    <a:srcRect/>
+                    <a:stretch>
+                      <a:fillRect/>
+                    </a:stretch>
+                  </pic:blipFill>
+                  <pic:spPr bwMode="auto">
+                    <a:xfrm>
+                      <a:off x="0" y="0"/>
+                      <a:ext cx="5274310" cy="1870886"/>
+                    </a:xfrm>
+                    <a:prstGeom prst="rect">
+                      <a:avLst/>
+                    </a:prstGeom>
+                    <a:noFill/>
+                    <a:ln w="9525">
+                      <a:noFill/>
+                      <a:miter lim="800000"/>
+                      <a:headEnd/>
+                      <a:tailEnd/>
+                    </a:ln>
+                  </pic:spPr>
+                </pic:pic>
+              </a:graphicData>
+            </a:graphic>
+          </wp:inline>
+        </w:drawing>
+      </w:r>
+    </w:p>
+    <w:p>
+      <w:pPr>
+        <w:rPr>
+          <w:rFonts w:hint="eastAsia"/>
+        </w:rPr>
+      </w:pPr>
+      <w:r>
+        <w:rPr>
+          <w:rFonts w:hint="eastAsia"/>
+        </w:rPr>
+        <w:t>建立</w:t>
+      </w:r>
+      <w:r>
+        <w:rPr>
+          <w:rFonts w:hint="eastAsia"/>
+        </w:rPr>
+        <w:t>4</w:t>
+      </w:r>
+      <w:r>
+        <w:rPr>
+          <w:rFonts w:hint="eastAsia"/>
+        </w:rPr>
+        <w:t>个</w:t>
+      </w:r>
+      <w:r>
+        <w:rPr>
+          <w:rFonts w:hint="eastAsia"/>
+        </w:rPr>
+        <w:t xml:space="preserve">app </w:t>
+      </w:r>
+      <w:r>
+        <w:rPr>
+          <w:rFonts w:hint="eastAsia"/>
+        </w:rPr>
+        <w:t>分别对应</w:t>
+      </w:r>
+      <w:r>
+        <w:rPr>
+          <w:rFonts w:hint="eastAsia"/>
+        </w:rPr>
+        <w:t>4</w:t>
+      </w:r>
+      <w:r>
+        <w:rPr>
+          <w:rFonts w:hint="eastAsia"/>
+        </w:rPr>
+        <w:t>个模块</w:t>
+      </w:r>
+    </w:p>
+    <w:p>
+      <w:pPr>
+        <w:rPr>
+          <w:rFonts w:hint="eastAsia"/>
+        </w:rPr>
+      </w:pPr>
+      <w:r>
+        <w:rPr>
+          <w:rFonts w:hint="eastAsia"/>
+        </w:rPr>
+        <w:t>C:\Users\lucifer\Desktop\learnpython\python_advan\stage04\</w:t>
+      </w:r>
+      <w:r>
+        <w:rPr>
+          <w:rFonts w:hint="eastAsia"/>
+        </w:rPr>
+        <w:t>作业</w:t>
+      </w:r>
+      <w:r>
+        <w:rPr>
+          <w:rFonts w:hint="eastAsia"/>
+        </w:rPr>
+        <w:t>\</w:t>
+      </w:r>
+      <w:proofErr w:type="spellStart"/>
+      <w:r>
+        <w:rPr>
+          <w:rFonts w:hint="eastAsia"/>
+        </w:rPr>
+        <w:t>ttsx</w:t>
+      </w:r>
+      <w:proofErr w:type="spellEnd"/>
+      <w:r>
+        <w:rPr>
+          <w:rFonts w:hint="eastAsia"/>
+        </w:rPr>
+        <w:t>&gt;python manage.</w:t>
+      </w:r>
+      <w:proofErr w:type="gramStart"/>
+      <w:r>
+        <w:rPr>
+          <w:rFonts w:hint="eastAsia"/>
+        </w:rPr>
+        <w:t>py</w:t>
+      </w:r>
+      <w:proofErr w:type="gramEnd"/>
+      <w:r>
+        <w:rPr>
+          <w:rFonts w:hint="eastAsia"/>
+        </w:rPr>
+        <w:t xml:space="preserve"> </w:t>
+      </w:r>
+      <w:proofErr w:type="spellStart"/>
+      <w:r>
+        <w:rPr>
+          <w:rFonts w:hint="eastAsia"/>
+        </w:rPr>
+        <w:t>startapp</w:t>
+      </w:r>
+      <w:proofErr w:type="spellEnd"/>
+      <w:r>
+        <w:rPr>
+          <w:rFonts w:hint="eastAsia"/>
+        </w:rPr>
+        <w:t xml:space="preserve"> users</w:t>
+      </w:r>
+    </w:p>
+    <w:p/>
+    <w:p>
+      <w:pPr>
+        <w:rPr>
+          <w:rFonts w:hint="eastAsia"/>
+        </w:rPr>
+      </w:pPr>
+      <w:r>
+        <w:rPr>
+          <w:rFonts w:hint="eastAsia"/>
+        </w:rPr>
+        <w:t>C:\Users\lucifer\Desktop\learnpython\python_advan\stage04\</w:t>
+      </w:r>
+      <w:r>
+        <w:rPr>
+          <w:rFonts w:hint="eastAsia"/>
+        </w:rPr>
+        <w:t>作业</w:t>
+      </w:r>
+      <w:r>
+        <w:rPr>
+          <w:rFonts w:hint="eastAsia"/>
+        </w:rPr>
+        <w:t>\</w:t>
+      </w:r>
+      <w:proofErr w:type="spellStart"/>
+      <w:r>
+        <w:rPr>
+          <w:rFonts w:hint="eastAsia"/>
+        </w:rPr>
+        <w:t>ttsx</w:t>
+      </w:r>
+      <w:proofErr w:type="spellEnd"/>
+      <w:r>
+        <w:rPr>
+          <w:rFonts w:hint="eastAsia"/>
+        </w:rPr>
+        <w:t>&gt;python manage.</w:t>
+      </w:r>
+      <w:proofErr w:type="gramStart"/>
+      <w:r>
+        <w:rPr>
+          <w:rFonts w:hint="eastAsia"/>
+        </w:rPr>
+        <w:t>py</w:t>
+      </w:r>
+      <w:proofErr w:type="gramEnd"/>
+      <w:r>
+        <w:rPr>
+          <w:rFonts w:hint="eastAsia"/>
+        </w:rPr>
+        <w:t xml:space="preserve"> </w:t>
+      </w:r>
+      <w:proofErr w:type="spellStart"/>
+      <w:r>
+        <w:rPr>
+          <w:rFonts w:hint="eastAsia"/>
+        </w:rPr>
+        <w:t>startapp</w:t>
+      </w:r>
+      <w:proofErr w:type="spellEnd"/>
+      <w:r>
+        <w:rPr>
+          <w:rFonts w:hint="eastAsia"/>
+        </w:rPr>
+        <w:t xml:space="preserve"> goods</w:t>
+      </w:r>
+    </w:p>
+    <w:p/>
+    <w:p>
+      <w:pPr>
+        <w:rPr>
+          <w:rFonts w:hint="eastAsia"/>
+        </w:rPr>
+      </w:pPr>
+      <w:r>
+        <w:rPr>
+          <w:rFonts w:hint="eastAsia"/>
+        </w:rPr>
+        <w:t>C:\Users\lucifer\Desktop\learnpython\python_advan\stage04\</w:t>
+      </w:r>
+      <w:r>
+        <w:rPr>
+          <w:rFonts w:hint="eastAsia"/>
+        </w:rPr>
+        <w:t>作业</w:t>
+      </w:r>
+      <w:r>
+        <w:rPr>
+          <w:rFonts w:hint="eastAsia"/>
+        </w:rPr>
+        <w:t>\</w:t>
+      </w:r>
+      <w:proofErr w:type="spellStart"/>
+      <w:r>
+        <w:rPr>
+          <w:rFonts w:hint="eastAsia"/>
+        </w:rPr>
+        <w:t>ttsx</w:t>
+      </w:r>
+      <w:proofErr w:type="spellEnd"/>
+      <w:r>
+        <w:rPr>
+          <w:rFonts w:hint="eastAsia"/>
+        </w:rPr>
+        <w:t>&gt;python manage.</w:t>
+      </w:r>
+      <w:proofErr w:type="gramStart"/>
+      <w:r>
+        <w:rPr>
+          <w:rFonts w:hint="eastAsia"/>
+        </w:rPr>
+        <w:t>py</w:t>
+      </w:r>
+      <w:proofErr w:type="gramEnd"/>
+      <w:r>
+        <w:rPr>
+          <w:rFonts w:hint="eastAsia"/>
+        </w:rPr>
+        <w:t xml:space="preserve"> </w:t>
+      </w:r>
+      <w:proofErr w:type="spellStart"/>
+      <w:r>
+        <w:rPr>
+          <w:rFonts w:hint="eastAsia"/>
+        </w:rPr>
+        <w:t>startapp</w:t>
+      </w:r>
+      <w:proofErr w:type="spellEnd"/>
+      <w:r>
+        <w:rPr>
+          <w:rFonts w:hint="eastAsia"/>
+        </w:rPr>
+        <w:t xml:space="preserve"> carts</w:t>
+      </w:r>
+    </w:p>
+    <w:p/>
+    <w:p>
+      <w:pPr>
+        <w:rPr>
+          <w:rFonts w:hint="eastAsia"/>
+        </w:rPr>
+      </w:pPr>
+      <w:r>
+        <w:rPr>
+          <w:rFonts w:hint="eastAsia"/>
+        </w:rPr>
+        <w:t>C:\Users\lucifer\Desktop\learnpython\python_advan\stage04\</w:t>
+      </w:r>
+      <w:r>
+        <w:rPr>
+          <w:rFonts w:hint="eastAsia"/>
+        </w:rPr>
+        <w:t>作业</w:t>
+      </w:r>
+      <w:r>
+        <w:rPr>
+          <w:rFonts w:hint="eastAsia"/>
+        </w:rPr>
+        <w:t>\</w:t>
+      </w:r>
+      <w:proofErr w:type="spellStart"/>
+      <w:r>
+        <w:rPr>
+          <w:rFonts w:hint="eastAsia"/>
+        </w:rPr>
+        <w:t>ttsx</w:t>
+      </w:r>
+      <w:proofErr w:type="spellEnd"/>
+      <w:r>
+        <w:rPr>
+          <w:rFonts w:hint="eastAsia"/>
+        </w:rPr>
+        <w:t>&gt;python manage.</w:t>
+      </w:r>
+      <w:proofErr w:type="gramStart"/>
+      <w:r>
+        <w:rPr>
+          <w:rFonts w:hint="eastAsia"/>
+        </w:rPr>
+        <w:t>py</w:t>
+      </w:r>
+      <w:proofErr w:type="gramEnd"/>
+      <w:r>
+        <w:rPr>
+          <w:rFonts w:hint="eastAsia"/>
+        </w:rPr>
+        <w:t xml:space="preserve"> </w:t>
+      </w:r>
+      <w:proofErr w:type="spellStart"/>
+      <w:r>
+        <w:rPr>
+          <w:rFonts w:hint="eastAsia"/>
+        </w:rPr>
+        <w:lastRenderedPageBreak/>
+        <w:t>startapp</w:t>
+      </w:r>
+      <w:proofErr w:type="spellEnd"/>
+      <w:r>
+        <w:rPr>
+          <w:rFonts w:hint="eastAsia"/>
+        </w:rPr>
+        <w:t xml:space="preserve"> order</w:t>
+      </w:r>
+    </w:p>
+    <w:p>
+      <w:pPr>
+        <w:rPr>
+          <w:rFonts w:hint="eastAsia"/>
+        </w:rPr>
+      </w:pPr>
+    </w:p>
+    <w:p>
+      <w:pPr>
+        <w:rPr>
+          <w:rFonts w:hint="eastAsia"/>
+        </w:rPr>
+      </w:pPr>
+      <w:r>
+        <w:rPr>
+          <w:noProof/>
+        </w:rPr>
+        <w:drawing>
+          <wp:inline distT="0" distB="0" distL="0" distR="0">
+            <wp:extent cx="2047240" cy="2579370"/>
+            <wp:effectExtent l="19050" t="0" r="0" b="0"/>
+            <wp:docPr id="7" name="图片 7"/>
+            <wp:cNvGraphicFramePr>
+              <a:graphicFrameLocks xmlns:a="http://schemas.openxmlformats.org/drawingml/2006/main" noChangeAspect="1"/>
+            </wp:cNvGraphicFramePr>
+            <a:graphic xmlns:a="http://schemas.openxmlformats.org/drawingml/2006/main">
+              <a:graphicData uri="http://schemas.openxmlformats.org/drawingml/2006/picture">
+                <pic:pic xmlns:pic="http://schemas.openxmlformats.org/drawingml/2006/picture">
+                  <pic:nvPicPr>
+                    <pic:cNvPr id="0" name="Picture 7"/>
+                    <pic:cNvPicPr>
+                      <a:picLocks noChangeAspect="1" noChangeArrowheads="1"/>
+                    </pic:cNvPicPr>
+                  </pic:nvPicPr>
+                  <pic:blipFill>
+                    <a:blip r:embed="rId8" cstate="print"/>
+                    <a:srcRect/>
+                    <a:stretch>
+                      <a:fillRect/>
+                    </a:stretch>
+                  </pic:blipFill>
+                  <pic:spPr bwMode="auto">
+                    <a:xfrm>
+                      <a:off x="0" y="0"/>
+                      <a:ext cx="2047240" cy="2579370"/>
+                    </a:xfrm>
+                    <a:prstGeom prst="rect">
+                      <a:avLst/>
+                    </a:prstGeom>
+                    <a:noFill/>
+                    <a:ln w="9525">
+                      <a:noFill/>
+                      <a:miter lim="800000"/>
+                      <a:headEnd/>
+                      <a:tailEnd/>
+                    </a:ln>
+                  </pic:spPr>
+                </pic:pic>
+              </a:graphicData>
+            </a:graphic>
+          </wp:inline>
+        </w:drawing>
+      </w:r>
+    </w:p>
+    <w:p>
+      <w:pPr>
+        <w:rPr>
+          <w:rFonts w:hint="eastAsia"/>
+        </w:rPr>
+      </w:pPr>
+    </w:p>
+    <w:p>
+      <w:pPr>
+        <w:rPr>
+          <w:rFonts w:hint="eastAsia"/>
+        </w:rPr>
+      </w:pPr>
+      <w:r>
+        <w:rPr>
+          <w:rFonts w:hint="eastAsia"/>
+        </w:rPr>
+        <w:t>模板文件拷贝进</w:t>
+      </w:r>
+      <w:r>
+        <w:rPr>
+          <w:rFonts w:hint="eastAsia"/>
+        </w:rPr>
+        <w:t xml:space="preserve"> templates</w:t>
+      </w:r>
+      <w:r>
+        <w:rPr>
+          <w:rFonts w:hint="eastAsia"/>
+        </w:rPr>
+        <w:t>里</w:t>
+      </w:r>
+    </w:p>
+    <w:p>
+      <w:pPr>
+        <w:rPr>
+          <w:rFonts w:hint="eastAsia"/>
+        </w:rPr>
+      </w:pPr>
+      <w:r>
+        <w:rPr>
+          <w:rFonts w:hint="eastAsia"/>
+          <w:noProof/>
+        </w:rPr>
+        <w:drawing>
+          <wp:inline distT="0" distB="0" distL="0" distR="0">
+            <wp:extent cx="5274310" cy="2553469"/>
+            <wp:effectExtent l="19050" t="0" r="2540" b="0"/>
+            <wp:docPr id="10" name="图片 10"/>
+            <wp:cNvGraphicFramePr>
+              <a:graphicFrameLocks xmlns:a="http://schemas.openxmlformats.org/drawingml/2006/main" noChangeAspect="1"/>
+            </wp:cNvGraphicFramePr>
+            <a:graphic xmlns:a="http://schemas.openxmlformats.org/drawingml/2006/main">
+              <a:graphicData uri="http://schemas.openxmlformats.org/drawingml/2006/picture">
+                <pic:pic xmlns:pic="http://schemas.openxmlformats.org/drawingml/2006/picture">
+                  <pic:nvPicPr>
+                    <pic:cNvPr id="0" name="Picture 10"/>
+                    <pic:cNvPicPr>
+                      <a:picLocks noChangeAspect="1" noChangeArrowheads="1"/>
+                    </pic:cNvPicPr>
+                  </pic:nvPicPr>
+                  <pic:blipFill>
+                    <a:blip r:embed="rId9" cstate="print"/>
+                    <a:srcRect/>
+                    <a:stretch>
+                      <a:fillRect/>
+                    </a:stretch>
+                  </pic:blipFill>
+                  <pic:spPr bwMode="auto">
+                    <a:xfrm>
+                      <a:off x="0" y="0"/>
+                      <a:ext cx="5274310" cy="2553469"/>
+                    </a:xfrm>
+                    <a:prstGeom prst="rect">
+                      <a:avLst/>
+                    </a:prstGeom>
+                    <a:noFill/>
+                    <a:ln w="9525">
+                      <a:noFill/>
+                      <a:miter lim="800000"/>
+                      <a:headEnd/>
+                      <a:tailEnd/>
+                    </a:ln>
+                  </pic:spPr>
+                </pic:pic>
+              </a:graphicData>
+            </a:graphic>
+          </wp:inline>
+        </w:drawing>
+      </w:r>
+    </w:p>
+    <w:p>
+      <w:pPr>
+        <w:rPr>
+          <w:rFonts w:hint="eastAsia"/>
+        </w:rPr>
+      </w:pPr>
+    </w:p>
+    <w:p>
+      <w:pPr>
+        <w:rPr>
+          <w:rFonts w:hint="eastAsia"/>
+        </w:rPr>
+      </w:pPr>
+    </w:p>
+    <w:p>
+      <w:pPr>
+        <w:rPr>
+          <w:rFonts w:hint="eastAsia"/>
+        </w:rPr>
+      </w:pPr>
+      <w:proofErr w:type="spellStart"/>
+      <w:r>
+        <w:rPr>
+          <w:rFonts w:hint="eastAsia"/>
+        </w:rPr>
+        <w:t>url</w:t>
+      </w:r>
+      <w:proofErr w:type="spellEnd"/>
+      <w:r>
+        <w:rPr>
+          <w:rFonts w:hint="eastAsia"/>
+        </w:rPr>
+        <w:t>委托</w:t>
+      </w:r>
+    </w:p>
+    <w:p>
+      <w:pPr>
+        <w:pStyle w:val="HTML"/>
+        <w:shd w:val="clear" w:color="auto" w:fill="272822"/>
+        <w:rPr>
+          <w:color w:val="F8F8F2"/>
+          <w:sz w:val="27"/>
+          <w:szCs w:val="27"/>
+        </w:rPr>
+      </w:pPr>
+      <w:r>
+        <w:rPr>
+          <w:rFonts w:hint="eastAsia"/>
+          <w:i/>
+          <w:iCs/>
+          <w:color w:val="66D9EF"/>
+          <w:sz w:val="27"/>
+          <w:szCs w:val="27"/>
+        </w:rPr>
+        <w:t xml:space="preserve">from </w:t>
+      </w:r>
+      <w:proofErr w:type="spellStart"/>
+      <w:r>
+        <w:rPr>
+          <w:rFonts w:hint="eastAsia"/>
+          <w:color w:val="F8F8F2"/>
+          <w:sz w:val="27"/>
+          <w:szCs w:val="27"/>
+        </w:rPr>
+        <w:t>django.conf.urls</w:t>
+      </w:r>
+      <w:proofErr w:type="spellEnd"/>
+      <w:r>
+        <w:rPr>
+          <w:rFonts w:hint="eastAsia"/>
+          <w:color w:val="F8F8F2"/>
+          <w:sz w:val="27"/>
+          <w:szCs w:val="27"/>
+        </w:rPr>
+        <w:t xml:space="preserve"> </w:t>
+      </w:r>
+      <w:r>
+        <w:rPr>
+          <w:rFonts w:hint="eastAsia"/>
+          <w:i/>
+          <w:iCs/>
+          <w:color w:val="66D9EF"/>
+          <w:sz w:val="27"/>
+          <w:szCs w:val="27"/>
+        </w:rPr>
+        <w:t xml:space="preserve">import </w:t>
+      </w:r>
+      <w:proofErr w:type="spellStart"/>
+      <w:r>
+        <w:rPr>
+          <w:rFonts w:hint="eastAsia"/>
+          <w:color w:val="F8F8F2"/>
+          <w:sz w:val="27"/>
+          <w:szCs w:val="27"/>
+        </w:rPr>
+        <w:t>url</w:t>
+      </w:r>
+      <w:proofErr w:type="spellEnd"/>
+      <w:r>
+        <w:rPr>
+          <w:rFonts w:hint="eastAsia"/>
+          <w:color w:val="F8F8F2"/>
+          <w:sz w:val="27"/>
+          <w:szCs w:val="27"/>
+        </w:rPr>
+        <w:br/>
+      </w:r>
+      <w:r>
+        <w:rPr>
+          <w:rFonts w:hint="eastAsia"/>
+          <w:i/>
+          <w:iCs/>
+          <w:color w:val="66D9EF"/>
+          <w:sz w:val="27"/>
+          <w:szCs w:val="27"/>
+        </w:rPr>
+        <w:t xml:space="preserve">from </w:t>
+      </w:r>
+      <w:proofErr w:type="spellStart"/>
+      <w:r>
+        <w:rPr>
+          <w:rFonts w:hint="eastAsia"/>
+          <w:color w:val="F8F8F2"/>
+          <w:sz w:val="27"/>
+          <w:szCs w:val="27"/>
+        </w:rPr>
+        <w:t>django.contrib</w:t>
+      </w:r>
+      <w:proofErr w:type="spellEnd"/>
+      <w:r>
+        <w:rPr>
+          <w:rFonts w:hint="eastAsia"/>
+          <w:color w:val="F8F8F2"/>
+          <w:sz w:val="27"/>
+          <w:szCs w:val="27"/>
+        </w:rPr>
+        <w:t xml:space="preserve"> </w:t>
+      </w:r>
+      <w:r>
+        <w:rPr>
+          <w:rFonts w:hint="eastAsia"/>
+          <w:i/>
+          <w:iCs/>
+          <w:color w:val="66D9EF"/>
+          <w:sz w:val="27"/>
+          <w:szCs w:val="27"/>
+        </w:rPr>
+        <w:t xml:space="preserve">import </w:t>
+      </w:r>
+      <w:r>
+        <w:rPr>
+          <w:rFonts w:hint="eastAsia"/>
+          <w:color w:val="F8F8F2"/>
+          <w:sz w:val="27"/>
+          <w:szCs w:val="27"/>
+        </w:rPr>
+        <w:t>admin</w:t>
+      </w:r>
+      <w:r>
+        <w:rPr>
+          <w:rFonts w:hint="eastAsia"/>
+          <w:color w:val="F8F8F2"/>
+          <w:sz w:val="27"/>
+          <w:szCs w:val="27"/>
+        </w:rPr>
+        <w:br/>
+      </w:r>
+      <w:r>
+        <w:rPr>
+          <w:rFonts w:hint="eastAsia"/>
+          <w:i/>
+          <w:iCs/>
+          <w:color w:val="66D9EF"/>
+          <w:sz w:val="27"/>
+          <w:szCs w:val="27"/>
+        </w:rPr>
+        <w:t xml:space="preserve">from </w:t>
+      </w:r>
+      <w:proofErr w:type="spellStart"/>
+      <w:r>
+        <w:rPr>
+          <w:rFonts w:hint="eastAsia"/>
+          <w:color w:val="F8F8F2"/>
+          <w:sz w:val="27"/>
+          <w:szCs w:val="27"/>
+        </w:rPr>
+        <w:t>django.conf.urls</w:t>
+      </w:r>
+      <w:proofErr w:type="spellEnd"/>
+      <w:r>
+        <w:rPr>
+          <w:rFonts w:hint="eastAsia"/>
+          <w:color w:val="F8F8F2"/>
+          <w:sz w:val="27"/>
+          <w:szCs w:val="27"/>
+        </w:rPr>
+        <w:t xml:space="preserve"> </w:t>
+      </w:r>
+      <w:r>
+        <w:rPr>
+          <w:rFonts w:hint="eastAsia"/>
+          <w:i/>
+          <w:iCs/>
+          <w:color w:val="66D9EF"/>
+          <w:sz w:val="27"/>
+          <w:szCs w:val="27"/>
+        </w:rPr>
+        <w:t xml:space="preserve">import </w:t>
+      </w:r>
+      <w:r>
+        <w:rPr>
+          <w:rFonts w:hint="eastAsia"/>
+          <w:color w:val="F8F8F2"/>
+          <w:sz w:val="27"/>
+          <w:szCs w:val="27"/>
+        </w:rPr>
+        <w:t xml:space="preserve">include </w:t>
+      </w:r>
+      <w:r>
+        <w:rPr>
+          <w:rFonts w:hint="eastAsia"/>
+          <w:color w:val="75715E"/>
+          <w:sz w:val="27"/>
+          <w:szCs w:val="27"/>
+        </w:rPr>
+        <w:t># 引入包 转</w:t>
+      </w:r>
+      <w:proofErr w:type="spellStart"/>
+      <w:r>
+        <w:rPr>
+          <w:rFonts w:hint="eastAsia"/>
+          <w:color w:val="75715E"/>
+          <w:sz w:val="27"/>
+          <w:szCs w:val="27"/>
+        </w:rPr>
+        <w:t>url</w:t>
+      </w:r>
+      <w:proofErr w:type="spellEnd"/>
+      <w:r>
+        <w:rPr>
+          <w:rFonts w:hint="eastAsia"/>
+          <w:color w:val="75715E"/>
+          <w:sz w:val="27"/>
+          <w:szCs w:val="27"/>
+        </w:rPr>
+        <w:t>到应用中的</w:t>
+      </w:r>
+      <w:proofErr w:type="spellStart"/>
+      <w:r>
+        <w:rPr>
+          <w:rFonts w:hint="eastAsia"/>
+          <w:color w:val="75715E"/>
+          <w:sz w:val="27"/>
+          <w:szCs w:val="27"/>
+        </w:rPr>
+        <w:t>url</w:t>
+      </w:r>
+      <w:proofErr w:type="spellEnd"/>
+      <w:r>
+        <w:rPr>
+          <w:rFonts w:hint="eastAsia"/>
+          <w:color w:val="75715E"/>
+          <w:sz w:val="27"/>
+          <w:szCs w:val="27"/>
+        </w:rPr>
+        <w:t>里</w:t>
+      </w:r>
+      <w:r>
+        <w:rPr>
+          <w:rFonts w:hint="eastAsia"/>
+          <w:color w:val="75715E"/>
+          <w:sz w:val="27"/>
+          <w:szCs w:val="27"/>
+        </w:rPr>
+        <w:br/>
+      </w:r>
+      <w:r>
+        <w:rPr>
+          <w:rFonts w:hint="eastAsia"/>
+          <w:color w:val="75715E"/>
+          <w:sz w:val="27"/>
+          <w:szCs w:val="27"/>
+        </w:rPr>
+        <w:br/>
+      </w:r>
+      <w:proofErr w:type="spellStart"/>
+      <w:r>
+        <w:rPr>
+          <w:rFonts w:hint="eastAsia"/>
+          <w:color w:val="F8F8F2"/>
+          <w:sz w:val="27"/>
+          <w:szCs w:val="27"/>
+        </w:rPr>
+        <w:lastRenderedPageBreak/>
+        <w:t>urlpatterns</w:t>
+      </w:r>
+      <w:proofErr w:type="spellEnd"/>
+      <w:r>
+        <w:rPr>
+          <w:rFonts w:hint="eastAsia"/>
+          <w:color w:val="F8F8F2"/>
+          <w:sz w:val="27"/>
+          <w:szCs w:val="27"/>
+        </w:rPr>
+        <w:t xml:space="preserve"> </w:t>
+      </w:r>
+      <w:r>
+        <w:rPr>
+          <w:rFonts w:hint="eastAsia"/>
+          <w:color w:val="F92672"/>
+          <w:sz w:val="27"/>
+          <w:szCs w:val="27"/>
+        </w:rPr>
+        <w:t xml:space="preserve">= </w:t>
+      </w:r>
+      <w:r>
+        <w:rPr>
+          <w:rFonts w:hint="eastAsia"/>
+          <w:color w:val="F8F8F2"/>
+          <w:sz w:val="27"/>
+          <w:szCs w:val="27"/>
+        </w:rPr>
+        <w:t>[</w:t>
+      </w:r>
+      <w:r>
+        <w:rPr>
+          <w:rFonts w:hint="eastAsia"/>
+          <w:color w:val="F8F8F2"/>
+          <w:sz w:val="27"/>
+          <w:szCs w:val="27"/>
+        </w:rPr>
+        <w:br/>
+        <w:t xml:space="preserve">    </w:t>
+      </w:r>
+      <w:proofErr w:type="spellStart"/>
+      <w:r>
+        <w:rPr>
+          <w:rFonts w:hint="eastAsia"/>
+          <w:color w:val="F8F8F2"/>
+          <w:sz w:val="27"/>
+          <w:szCs w:val="27"/>
+        </w:rPr>
+        <w:t>url</w:t>
+      </w:r>
+      <w:proofErr w:type="spellEnd"/>
+      <w:r>
+        <w:rPr>
+          <w:rFonts w:hint="eastAsia"/>
+          <w:color w:val="F8F8F2"/>
+          <w:sz w:val="27"/>
+          <w:szCs w:val="27"/>
+        </w:rPr>
+        <w:t>(</w:t>
+      </w:r>
+      <w:proofErr w:type="spellStart"/>
+      <w:r>
+        <w:rPr>
+          <w:rFonts w:hint="eastAsia"/>
+          <w:color w:val="008080"/>
+          <w:sz w:val="27"/>
+          <w:szCs w:val="27"/>
+        </w:rPr>
+        <w:t>r'^admin</w:t>
+      </w:r>
+      <w:proofErr w:type="spellEnd"/>
+      <w:r>
+        <w:rPr>
+          <w:rFonts w:hint="eastAsia"/>
+          <w:color w:val="008080"/>
+          <w:sz w:val="27"/>
+          <w:szCs w:val="27"/>
+        </w:rPr>
+        <w:t>/'</w:t>
+      </w:r>
+      <w:r>
+        <w:rPr>
+          <w:rFonts w:hint="eastAsia"/>
+          <w:color w:val="CC7832"/>
+          <w:sz w:val="27"/>
+          <w:szCs w:val="27"/>
+        </w:rPr>
+        <w:t xml:space="preserve">, </w:t>
+      </w:r>
+      <w:proofErr w:type="spellStart"/>
+      <w:r>
+        <w:rPr>
+          <w:rFonts w:hint="eastAsia"/>
+          <w:color w:val="F8F8F2"/>
+          <w:sz w:val="27"/>
+          <w:szCs w:val="27"/>
+        </w:rPr>
+        <w:t>admin.site.urls</w:t>
+      </w:r>
+      <w:proofErr w:type="spellEnd"/>
+      <w:r>
+        <w:rPr>
+          <w:rFonts w:hint="eastAsia"/>
+          <w:color w:val="F8F8F2"/>
+          <w:sz w:val="27"/>
+          <w:szCs w:val="27"/>
+        </w:rPr>
+        <w:t>)</w:t>
+      </w:r>
+      <w:r>
+        <w:rPr>
+          <w:rFonts w:hint="eastAsia"/>
+          <w:color w:val="CC7832"/>
+          <w:sz w:val="27"/>
+          <w:szCs w:val="27"/>
+        </w:rPr>
+        <w:t>,</w:t>
+      </w:r>
+      <w:r>
+        <w:rPr>
+          <w:rFonts w:hint="eastAsia"/>
+          <w:color w:val="CC7832"/>
+          <w:sz w:val="27"/>
+          <w:szCs w:val="27"/>
+        </w:rPr>
+        <w:br/>
+        <w:t xml:space="preserve">    </w:t>
+      </w:r>
+      <w:r>
+        <w:rPr>
+          <w:rFonts w:hint="eastAsia"/>
+          <w:color w:val="75715E"/>
+          <w:sz w:val="27"/>
+          <w:szCs w:val="27"/>
+        </w:rPr>
+        <w:t>#以下是</w:t>
+      </w:r>
+      <w:proofErr w:type="spellStart"/>
+      <w:r>
+        <w:rPr>
+          <w:rFonts w:hint="eastAsia"/>
+          <w:color w:val="75715E"/>
+          <w:sz w:val="27"/>
+          <w:szCs w:val="27"/>
+        </w:rPr>
+        <w:t>url</w:t>
+      </w:r>
+      <w:proofErr w:type="spellEnd"/>
+      <w:r>
+        <w:rPr>
+          <w:rFonts w:hint="eastAsia"/>
+          <w:color w:val="75715E"/>
+          <w:sz w:val="27"/>
+          <w:szCs w:val="27"/>
+        </w:rPr>
+        <w:t>委托</w:t>
+      </w:r>
+      <w:r>
+        <w:rPr>
+          <w:rFonts w:hint="eastAsia"/>
+          <w:color w:val="75715E"/>
+          <w:sz w:val="27"/>
+          <w:szCs w:val="27"/>
+        </w:rPr>
+        <w:br/>
+        <w:t xml:space="preserve">    </w:t>
+      </w:r>
+      <w:proofErr w:type="spellStart"/>
+      <w:r>
+        <w:rPr>
+          <w:rFonts w:hint="eastAsia"/>
+          <w:color w:val="F8F8F2"/>
+          <w:sz w:val="27"/>
+          <w:szCs w:val="27"/>
+        </w:rPr>
+        <w:t>url</w:t>
+      </w:r>
+      <w:proofErr w:type="spellEnd"/>
+      <w:r>
+        <w:rPr>
+          <w:rFonts w:hint="eastAsia"/>
+          <w:color w:val="F8F8F2"/>
+          <w:sz w:val="27"/>
+          <w:szCs w:val="27"/>
+        </w:rPr>
+        <w:t>(</w:t>
+      </w:r>
+      <w:proofErr w:type="spellStart"/>
+      <w:r>
+        <w:rPr>
+          <w:rFonts w:hint="eastAsia"/>
+          <w:color w:val="008080"/>
+          <w:sz w:val="27"/>
+          <w:szCs w:val="27"/>
+        </w:rPr>
+        <w:t>r'^users</w:t>
+      </w:r>
+      <w:proofErr w:type="spellEnd"/>
+      <w:r>
+        <w:rPr>
+          <w:rFonts w:hint="eastAsia"/>
+          <w:color w:val="008080"/>
+          <w:sz w:val="27"/>
+          <w:szCs w:val="27"/>
+        </w:rPr>
+        <w:t>/'</w:t>
+      </w:r>
+      <w:r>
+        <w:rPr>
+          <w:rFonts w:hint="eastAsia"/>
+          <w:color w:val="CC7832"/>
+          <w:sz w:val="27"/>
+          <w:szCs w:val="27"/>
+        </w:rPr>
+        <w:t>,</w:t>
+      </w:r>
+      <w:r>
+        <w:rPr>
+          <w:rFonts w:hint="eastAsia"/>
+          <w:color w:val="F8F8F2"/>
+          <w:sz w:val="27"/>
+          <w:szCs w:val="27"/>
+        </w:rPr>
+        <w:t>include(</w:t>
+      </w:r>
+      <w:r>
+        <w:rPr>
+          <w:rFonts w:hint="eastAsia"/>
+          <w:color w:val="008080"/>
+          <w:sz w:val="27"/>
+          <w:szCs w:val="27"/>
+        </w:rPr>
+        <w:t>'</w:t>
+      </w:r>
+      <w:proofErr w:type="spellStart"/>
+      <w:r>
+        <w:rPr>
+          <w:rFonts w:hint="eastAsia"/>
+          <w:color w:val="008080"/>
+          <w:sz w:val="27"/>
+          <w:szCs w:val="27"/>
+        </w:rPr>
+        <w:t>users.</w:t>
+      </w:r>
+      <w:r>
+        <w:rPr>
+          <w:rFonts w:hint="eastAsia"/>
+          <w:color w:val="008080"/>
+          <w:sz w:val="27"/>
+          <w:szCs w:val="27"/>
+          <w:shd w:val="clear" w:color="auto" w:fill="3C3C57"/>
+        </w:rPr>
+        <w:t>urls</w:t>
+      </w:r>
+      <w:r>
+        <w:rPr>
+          <w:rFonts w:hint="eastAsia"/>
+          <w:color w:val="008080"/>
+          <w:sz w:val="27"/>
+          <w:szCs w:val="27"/>
+        </w:rPr>
+        <w:t>'</w:t>
+      </w:r>
+      <w:r>
+        <w:rPr>
+          <w:rFonts w:hint="eastAsia"/>
+          <w:color w:val="CC7832"/>
+          <w:sz w:val="27"/>
+          <w:szCs w:val="27"/>
+        </w:rPr>
+        <w:t>,</w:t>
+      </w:r>
+      <w:r>
+        <w:rPr>
+          <w:rFonts w:hint="eastAsia"/>
+          <w:color w:val="AA4926"/>
+          <w:sz w:val="27"/>
+          <w:szCs w:val="27"/>
+        </w:rPr>
+        <w:t>namespace</w:t>
+      </w:r>
+      <w:proofErr w:type="spellEnd"/>
+      <w:r>
+        <w:rPr>
+          <w:rFonts w:hint="eastAsia"/>
+          <w:color w:val="F92672"/>
+          <w:sz w:val="27"/>
+          <w:szCs w:val="27"/>
+        </w:rPr>
+        <w:t>=</w:t>
+      </w:r>
+      <w:r>
+        <w:rPr>
+          <w:rFonts w:hint="eastAsia"/>
+          <w:color w:val="008080"/>
+          <w:sz w:val="27"/>
+          <w:szCs w:val="27"/>
+        </w:rPr>
+        <w:t>'users'</w:t>
+      </w:r>
+      <w:r>
+        <w:rPr>
+          <w:rFonts w:hint="eastAsia"/>
+          <w:color w:val="F8F8F2"/>
+          <w:sz w:val="27"/>
+          <w:szCs w:val="27"/>
+        </w:rPr>
+        <w:t>))</w:t>
+      </w:r>
+      <w:r>
+        <w:rPr>
+          <w:rFonts w:hint="eastAsia"/>
+          <w:color w:val="CC7832"/>
+          <w:sz w:val="27"/>
+          <w:szCs w:val="27"/>
+        </w:rPr>
+        <w:t>,</w:t>
+      </w:r>
+      <w:r>
+        <w:rPr>
+          <w:rFonts w:hint="eastAsia"/>
+          <w:color w:val="CC7832"/>
+          <w:sz w:val="27"/>
+          <w:szCs w:val="27"/>
+        </w:rPr>
+        <w:br/>
+        <w:t xml:space="preserve">    </w:t>
+      </w:r>
+      <w:proofErr w:type="spellStart"/>
+      <w:r>
+        <w:rPr>
+          <w:rFonts w:hint="eastAsia"/>
+          <w:color w:val="F8F8F2"/>
+          <w:sz w:val="27"/>
+          <w:szCs w:val="27"/>
+        </w:rPr>
+        <w:t>url</w:t>
+      </w:r>
+      <w:proofErr w:type="spellEnd"/>
+      <w:r>
+        <w:rPr>
+          <w:rFonts w:hint="eastAsia"/>
+          <w:color w:val="F8F8F2"/>
+          <w:sz w:val="27"/>
+          <w:szCs w:val="27"/>
+        </w:rPr>
+        <w:t>(</w:t>
+      </w:r>
+      <w:proofErr w:type="spellStart"/>
+      <w:r>
+        <w:rPr>
+          <w:rFonts w:hint="eastAsia"/>
+          <w:color w:val="008080"/>
+          <w:sz w:val="27"/>
+          <w:szCs w:val="27"/>
+        </w:rPr>
+        <w:t>r'^order</w:t>
+      </w:r>
+      <w:proofErr w:type="spellEnd"/>
+      <w:r>
+        <w:rPr>
+          <w:rFonts w:hint="eastAsia"/>
+          <w:color w:val="008080"/>
+          <w:sz w:val="27"/>
+          <w:szCs w:val="27"/>
+        </w:rPr>
+        <w:t>/'</w:t>
+      </w:r>
+      <w:r>
+        <w:rPr>
+          <w:rFonts w:hint="eastAsia"/>
+          <w:color w:val="CC7832"/>
+          <w:sz w:val="27"/>
+          <w:szCs w:val="27"/>
+        </w:rPr>
+        <w:t>,</w:t>
+      </w:r>
+      <w:r>
+        <w:rPr>
+          <w:rFonts w:hint="eastAsia"/>
+          <w:color w:val="F8F8F2"/>
+          <w:sz w:val="27"/>
+          <w:szCs w:val="27"/>
+        </w:rPr>
+        <w:t>include(</w:t>
+      </w:r>
+      <w:r>
+        <w:rPr>
+          <w:rFonts w:hint="eastAsia"/>
+          <w:color w:val="008080"/>
+          <w:sz w:val="27"/>
+          <w:szCs w:val="27"/>
+        </w:rPr>
+        <w:t>'</w:t>
+      </w:r>
+      <w:proofErr w:type="spellStart"/>
+      <w:r>
+        <w:rPr>
+          <w:rFonts w:hint="eastAsia"/>
+          <w:color w:val="008080"/>
+          <w:sz w:val="27"/>
+          <w:szCs w:val="27"/>
+        </w:rPr>
+        <w:t>order.urls'</w:t>
+      </w:r>
+      <w:r>
+        <w:rPr>
+          <w:rFonts w:hint="eastAsia"/>
+          <w:color w:val="CC7832"/>
+          <w:sz w:val="27"/>
+          <w:szCs w:val="27"/>
+        </w:rPr>
+        <w:t>,</w:t>
+      </w:r>
+      <w:r>
+        <w:rPr>
+          <w:rFonts w:hint="eastAsia"/>
+          <w:color w:val="AA4926"/>
+          <w:sz w:val="27"/>
+          <w:szCs w:val="27"/>
+        </w:rPr>
+        <w:t>namespace</w:t>
+      </w:r>
+      <w:proofErr w:type="spellEnd"/>
+      <w:r>
+        <w:rPr>
+          <w:rFonts w:hint="eastAsia"/>
+          <w:color w:val="F92672"/>
+          <w:sz w:val="27"/>
+          <w:szCs w:val="27"/>
+        </w:rPr>
+        <w:t>=</w:t>
+      </w:r>
+      <w:r>
+        <w:rPr>
+          <w:rFonts w:hint="eastAsia"/>
+          <w:color w:val="008080"/>
+          <w:sz w:val="27"/>
+          <w:szCs w:val="27"/>
+        </w:rPr>
+        <w:t>'order'</w:t>
+      </w:r>
+      <w:r>
+        <w:rPr>
+          <w:rFonts w:hint="eastAsia"/>
+          <w:color w:val="F8F8F2"/>
+          <w:sz w:val="27"/>
+          <w:szCs w:val="27"/>
+        </w:rPr>
+        <w:t>))</w:t>
+      </w:r>
+      <w:r>
+        <w:rPr>
+          <w:rFonts w:hint="eastAsia"/>
+          <w:color w:val="CC7832"/>
+          <w:sz w:val="27"/>
+          <w:szCs w:val="27"/>
+        </w:rPr>
+        <w:t>,</w:t>
+      </w:r>
+      <w:r>
+        <w:rPr>
+          <w:rFonts w:hint="eastAsia"/>
+          <w:color w:val="CC7832"/>
+          <w:sz w:val="27"/>
+          <w:szCs w:val="27"/>
+        </w:rPr>
+        <w:br/>
+        <w:t xml:space="preserve">    </w:t>
+      </w:r>
+      <w:proofErr w:type="spellStart"/>
+      <w:r>
+        <w:rPr>
+          <w:rFonts w:hint="eastAsia"/>
+          <w:color w:val="F8F8F2"/>
+          <w:sz w:val="27"/>
+          <w:szCs w:val="27"/>
+        </w:rPr>
+        <w:t>url</w:t>
+      </w:r>
+      <w:proofErr w:type="spellEnd"/>
+      <w:r>
+        <w:rPr>
+          <w:rFonts w:hint="eastAsia"/>
+          <w:color w:val="F8F8F2"/>
+          <w:sz w:val="27"/>
+          <w:szCs w:val="27"/>
+        </w:rPr>
+        <w:t>(</w:t>
+      </w:r>
+      <w:proofErr w:type="spellStart"/>
+      <w:r>
+        <w:rPr>
+          <w:rFonts w:hint="eastAsia"/>
+          <w:color w:val="008080"/>
+          <w:sz w:val="27"/>
+          <w:szCs w:val="27"/>
+        </w:rPr>
+        <w:t>r'^carts</w:t>
+      </w:r>
+      <w:proofErr w:type="spellEnd"/>
+      <w:r>
+        <w:rPr>
+          <w:rFonts w:hint="eastAsia"/>
+          <w:color w:val="008080"/>
+          <w:sz w:val="27"/>
+          <w:szCs w:val="27"/>
+        </w:rPr>
+        <w:t>/'</w:t>
+      </w:r>
+      <w:r>
+        <w:rPr>
+          <w:rFonts w:hint="eastAsia"/>
+          <w:color w:val="CC7832"/>
+          <w:sz w:val="27"/>
+          <w:szCs w:val="27"/>
+        </w:rPr>
+        <w:t>,</w:t>
+      </w:r>
+      <w:r>
+        <w:rPr>
+          <w:rFonts w:hint="eastAsia"/>
+          <w:color w:val="F8F8F2"/>
+          <w:sz w:val="27"/>
+          <w:szCs w:val="27"/>
+        </w:rPr>
+        <w:t>include(</w:t>
+      </w:r>
+      <w:r>
+        <w:rPr>
+          <w:rFonts w:hint="eastAsia"/>
+          <w:color w:val="008080"/>
+          <w:sz w:val="27"/>
+          <w:szCs w:val="27"/>
+        </w:rPr>
+        <w:t>'</w:t>
+      </w:r>
+      <w:proofErr w:type="spellStart"/>
+      <w:r>
+        <w:rPr>
+          <w:rFonts w:hint="eastAsia"/>
+          <w:color w:val="008080"/>
+          <w:sz w:val="27"/>
+          <w:szCs w:val="27"/>
+        </w:rPr>
+        <w:t>carts.urls'</w:t>
+      </w:r>
+      <w:r>
+        <w:rPr>
+          <w:rFonts w:hint="eastAsia"/>
+          <w:color w:val="CC7832"/>
+          <w:sz w:val="27"/>
+          <w:szCs w:val="27"/>
+        </w:rPr>
+        <w:t>,</w:t>
+      </w:r>
+      <w:r>
+        <w:rPr>
+          <w:rFonts w:hint="eastAsia"/>
+          <w:color w:val="AA4926"/>
+          <w:sz w:val="27"/>
+          <w:szCs w:val="27"/>
+        </w:rPr>
+        <w:t>namespace</w:t>
+      </w:r>
+      <w:proofErr w:type="spellEnd"/>
+      <w:r>
+        <w:rPr>
+          <w:rFonts w:hint="eastAsia"/>
+          <w:color w:val="F92672"/>
+          <w:sz w:val="27"/>
+          <w:szCs w:val="27"/>
+        </w:rPr>
+        <w:t>=</w:t>
+      </w:r>
+      <w:r>
+        <w:rPr>
+          <w:rFonts w:hint="eastAsia"/>
+          <w:color w:val="008080"/>
+          <w:sz w:val="27"/>
+          <w:szCs w:val="27"/>
+        </w:rPr>
+        <w:t>'carts'</w:t>
+      </w:r>
+      <w:r>
+        <w:rPr>
+          <w:rFonts w:hint="eastAsia"/>
+          <w:color w:val="F8F8F2"/>
+          <w:sz w:val="27"/>
+          <w:szCs w:val="27"/>
+        </w:rPr>
+        <w:t>))</w:t>
+      </w:r>
+      <w:r>
+        <w:rPr>
+          <w:rFonts w:hint="eastAsia"/>
+          <w:color w:val="CC7832"/>
+          <w:sz w:val="27"/>
+          <w:szCs w:val="27"/>
+        </w:rPr>
+        <w:t>,</w:t>
+      </w:r>
+      <w:r>
+        <w:rPr>
+          <w:rFonts w:hint="eastAsia"/>
+          <w:color w:val="CC7832"/>
+          <w:sz w:val="27"/>
+          <w:szCs w:val="27"/>
+        </w:rPr>
+        <w:br/>
+        <w:t xml:space="preserve">    </w:t>
+      </w:r>
+      <w:proofErr w:type="spellStart"/>
+      <w:r>
+        <w:rPr>
+          <w:rFonts w:hint="eastAsia"/>
+          <w:color w:val="F8F8F2"/>
+          <w:sz w:val="27"/>
+          <w:szCs w:val="27"/>
+        </w:rPr>
+        <w:t>url</w:t>
+      </w:r>
+      <w:proofErr w:type="spellEnd"/>
+      <w:r>
+        <w:rPr>
+          <w:rFonts w:hint="eastAsia"/>
+          <w:color w:val="F8F8F2"/>
+          <w:sz w:val="27"/>
+          <w:szCs w:val="27"/>
+        </w:rPr>
+        <w:t>(</w:t>
+      </w:r>
+      <w:proofErr w:type="spellStart"/>
+      <w:r>
+        <w:rPr>
+          <w:rFonts w:hint="eastAsia"/>
+          <w:color w:val="008080"/>
+          <w:sz w:val="27"/>
+          <w:szCs w:val="27"/>
+        </w:rPr>
+        <w:t>r'^goods</w:t>
+      </w:r>
+      <w:proofErr w:type="spellEnd"/>
+      <w:r>
+        <w:rPr>
+          <w:rFonts w:hint="eastAsia"/>
+          <w:color w:val="008080"/>
+          <w:sz w:val="27"/>
+          <w:szCs w:val="27"/>
+        </w:rPr>
+        <w:t>/'</w:t>
+      </w:r>
+      <w:r>
+        <w:rPr>
+          <w:rFonts w:hint="eastAsia"/>
+          <w:color w:val="CC7832"/>
+          <w:sz w:val="27"/>
+          <w:szCs w:val="27"/>
+        </w:rPr>
+        <w:t>,</w:t>
+      </w:r>
+      <w:r>
+        <w:rPr>
+          <w:rFonts w:hint="eastAsia"/>
+          <w:color w:val="F8F8F2"/>
+          <w:sz w:val="27"/>
+          <w:szCs w:val="27"/>
+        </w:rPr>
+        <w:t>include(</w:t>
+      </w:r>
+      <w:r>
+        <w:rPr>
+          <w:rFonts w:hint="eastAsia"/>
+          <w:color w:val="008080"/>
+          <w:sz w:val="27"/>
+          <w:szCs w:val="27"/>
+        </w:rPr>
+        <w:t>'</w:t>
+      </w:r>
+      <w:proofErr w:type="spellStart"/>
+      <w:r>
+        <w:rPr>
+          <w:rFonts w:hint="eastAsia"/>
+          <w:color w:val="008080"/>
+          <w:sz w:val="27"/>
+          <w:szCs w:val="27"/>
+        </w:rPr>
+        <w:t>goods.urls'</w:t>
+      </w:r>
+      <w:r>
+        <w:rPr>
+          <w:rFonts w:hint="eastAsia"/>
+          <w:color w:val="CC7832"/>
+          <w:sz w:val="27"/>
+          <w:szCs w:val="27"/>
+        </w:rPr>
+        <w:t>,</w:t>
+      </w:r>
+      <w:r>
+        <w:rPr>
+          <w:rFonts w:hint="eastAsia"/>
+          <w:color w:val="AA4926"/>
+          <w:sz w:val="27"/>
+          <w:szCs w:val="27"/>
+        </w:rPr>
+        <w:t>namespace</w:t>
+      </w:r>
+      <w:proofErr w:type="spellEnd"/>
+      <w:r>
+        <w:rPr>
+          <w:rFonts w:hint="eastAsia"/>
+          <w:color w:val="F92672"/>
+          <w:sz w:val="27"/>
+          <w:szCs w:val="27"/>
+        </w:rPr>
+        <w:t>=</w:t>
+      </w:r>
+      <w:r>
+        <w:rPr>
+          <w:rFonts w:hint="eastAsia"/>
+          <w:color w:val="008080"/>
+          <w:sz w:val="27"/>
+          <w:szCs w:val="27"/>
+        </w:rPr>
+        <w:t>'goods'</w:t>
+      </w:r>
+      <w:r>
+        <w:rPr>
+          <w:rFonts w:hint="eastAsia"/>
+          <w:color w:val="F8F8F2"/>
+          <w:sz w:val="27"/>
+          <w:szCs w:val="27"/>
+        </w:rPr>
+        <w:t>))</w:t>
+      </w:r>
+      <w:r>
+        <w:rPr>
+          <w:rFonts w:hint="eastAsia"/>
+          <w:color w:val="CC7832"/>
+          <w:sz w:val="27"/>
+          <w:szCs w:val="27"/>
+        </w:rPr>
+        <w:t>,</w:t>
+      </w:r>
+      <w:r>
+        <w:rPr>
+          <w:rFonts w:hint="eastAsia"/>
+          <w:color w:val="CC7832"/>
+          <w:sz w:val="27"/>
+          <w:szCs w:val="27"/>
+        </w:rPr>
+        <w:br/>
+      </w:r>
+      <w:r>
+        <w:rPr>
+          <w:rFonts w:hint="eastAsia"/>
+          <w:color w:val="F8F8F2"/>
+          <w:sz w:val="27"/>
+          <w:szCs w:val="27"/>
+        </w:rPr>
+        <w:t>]</w:t>
+      </w:r>
+    </w:p>
+    <w:p>
+      <w:pPr>
+        <w:rPr>
+          <w:rFonts w:hint="eastAsia"/>
+        </w:rPr>
+      </w:pPr>
+    </w:p>
+    <w:p>
+      <w:pPr>
+        <w:rPr>
+          <w:rFonts w:hint="eastAsia"/>
+        </w:rPr>
+      </w:pPr>
+      <w:r>
+        <w:rPr>
+          <w:rFonts w:hint="eastAsia"/>
+        </w:rPr>
+        <w:t>在各应用下分别建立</w:t>
+      </w:r>
+      <w:r>
+        <w:rPr>
+          <w:rFonts w:hint="eastAsia"/>
+        </w:rPr>
+        <w:t xml:space="preserve"> urls.py</w:t>
+      </w:r>
+      <w:r>
+        <w:rPr>
+          <w:rFonts w:hint="eastAsia"/>
+        </w:rPr>
+        <w:t>文件</w:t>
+      </w:r>
+    </w:p>
+    <w:p>
+      <w:pPr>
+        <w:rPr>
+          <w:rFonts w:hint="eastAsia"/>
+        </w:rPr>
+      </w:pPr>
+      <w:r>
+        <w:rPr>
+          <w:rFonts w:hint="eastAsia"/>
+          <w:noProof/>
+        </w:rPr>
+        <w:drawing>
+          <wp:inline distT="0" distB="0" distL="0" distR="0">
+            <wp:extent cx="5274310" cy="2000670"/>
+            <wp:effectExtent l="19050" t="0" r="2540" b="0"/>
+            <wp:docPr id="16" name="图片 16"/>
+            <wp:cNvGraphicFramePr>
+              <a:graphicFrameLocks xmlns:a="http://schemas.openxmlformats.org/drawingml/2006/main" noChangeAspect="1"/>
+            </wp:cNvGraphicFramePr>
+            <a:graphic xmlns:a="http://schemas.openxmlformats.org/drawingml/2006/main">
+              <a:graphicData uri="http://schemas.openxmlformats.org/drawingml/2006/picture">
+                <pic:pic xmlns:pic="http://schemas.openxmlformats.org/drawingml/2006/picture">
+                  <pic:nvPicPr>
+                    <pic:cNvPr id="0" name="Picture 16"/>
+                    <pic:cNvPicPr>
+                      <a:picLocks noChangeAspect="1" noChangeArrowheads="1"/>
+                    </pic:cNvPicPr>
+                  </pic:nvPicPr>
+                  <pic:blipFill>
+                    <a:blip r:embed="rId10" cstate="print"/>
+                    <a:srcRect/>
+                    <a:stretch>
+                      <a:fillRect/>
+                    </a:stretch>
+                  </pic:blipFill>
+                  <pic:spPr bwMode="auto">
+                    <a:xfrm>
+                      <a:off x="0" y="0"/>
+                      <a:ext cx="5274310" cy="2000670"/>
+                    </a:xfrm>
+                    <a:prstGeom prst="rect">
+                      <a:avLst/>
+                    </a:prstGeom>
+                    <a:noFill/>
+                    <a:ln w="9525">
+                      <a:noFill/>
+                      <a:miter lim="800000"/>
+                      <a:headEnd/>
+                      <a:tailEnd/>
+                    </a:ln>
+                  </pic:spPr>
+                </pic:pic>
+              </a:graphicData>
+            </a:graphic>
+          </wp:inline>
+        </w:drawing>
+      </w:r>
+    </w:p>
+    <w:p>
+      <w:pPr>
+        <w:rPr>
+          <w:rFonts w:hint="eastAsia"/>
+        </w:rPr>
+      </w:pPr>
+      <w:r>
+        <w:rPr>
+          <w:rFonts w:hint="eastAsia"/>
+          <w:noProof/>
+        </w:rPr>
+        <w:drawing>
+          <wp:inline distT="0" distB="0" distL="0" distR="0">
+            <wp:extent cx="5274310" cy="1189244"/>
+            <wp:effectExtent l="19050" t="0" r="2540" b="0"/>
+            <wp:docPr id="19" name="图片 19"/>
+            <wp:cNvGraphicFramePr>
+              <a:graphicFrameLocks xmlns:a="http://schemas.openxmlformats.org/drawingml/2006/main" noChangeAspect="1"/>
+            </wp:cNvGraphicFramePr>
+            <a:graphic xmlns:a="http://schemas.openxmlformats.org/drawingml/2006/main">
+              <a:graphicData uri="http://schemas.openxmlformats.org/drawingml/2006/picture">
+                <pic:pic xmlns:pic="http://schemas.openxmlformats.org/drawingml/2006/picture">
+                  <pic:nvPicPr>
+                    <pic:cNvPr id="0" name="Picture 19"/>
+                    <pic:cNvPicPr>
+                      <a:picLocks noChangeAspect="1" noChangeArrowheads="1"/>
+                    </pic:cNvPicPr>
+                  </pic:nvPicPr>
+                  <pic:blipFill>
+                    <a:blip r:embed="rId11" cstate="print"/>
+                    <a:srcRect/>
+                    <a:stretch>
+                      <a:fillRect/>
+                    </a:stretch>
+                  </pic:blipFill>
+                  <pic:spPr bwMode="auto">
+                    <a:xfrm>
+                      <a:off x="0" y="0"/>
+                      <a:ext cx="5274310" cy="1189244"/>
+                    </a:xfrm>
+                    <a:prstGeom prst="rect">
+                      <a:avLst/>
+                    </a:prstGeom>
+                    <a:noFill/>
+                    <a:ln w="9525">
+                      <a:noFill/>
+                      <a:miter lim="800000"/>
+                      <a:headEnd/>
+                      <a:tailEnd/>
+                    </a:ln>
+                  </pic:spPr>
+                </pic:pic>
+              </a:graphicData>
+            </a:graphic>
+          </wp:inline>
+        </w:drawing>
+      </w:r>
+    </w:p>
+    <w:p>
+      <w:pPr>
+        <w:rPr>
+          <w:rFonts w:hint="eastAsia"/>
+        </w:rPr>
+      </w:pPr>
+      <w:r>
+        <w:rPr>
+          <w:rFonts w:hint="eastAsia"/>
+        </w:rPr>
+        <w:t>先做最简单的响应</w:t>
+      </w:r>
+    </w:p>
+    <w:p>
+      <w:pPr>
+        <w:rPr>
+          <w:rFonts w:hint="eastAsia"/>
+        </w:rPr>
+      </w:pPr>
+    </w:p>
+    <w:p>
+      <w:pPr>
+        <w:rPr>
+          <w:rFonts w:hint="eastAsia"/>
+        </w:rPr>
+      </w:pPr>
+      <w:r>
+        <w:rPr>
+          <w:noProof/>
+        </w:rPr>
+        <w:drawing>
+          <wp:inline distT="0" distB="0" distL="0" distR="0">
+            <wp:extent cx="3609975" cy="1249045"/>
+            <wp:effectExtent l="19050" t="0" r="9525" b="0"/>
+            <wp:docPr id="13" name="图片 13"/>
+            <wp:cNvGraphicFramePr>
+              <a:graphicFrameLocks xmlns:a="http://schemas.openxmlformats.org/drawingml/2006/main" noChangeAspect="1"/>
+            </wp:cNvGraphicFramePr>
+            <a:graphic xmlns:a="http://schemas.openxmlformats.org/drawingml/2006/main">
+              <a:graphicData uri="http://schemas.openxmlformats.org/drawingml/2006/picture">
+                <pic:pic xmlns:pic="http://schemas.openxmlformats.org/drawingml/2006/picture">
+                  <pic:nvPicPr>
+                    <pic:cNvPr id="0" name="Picture 13"/>
+                    <pic:cNvPicPr>
+                      <a:picLocks noChangeAspect="1" noChangeArrowheads="1"/>
+                    </pic:cNvPicPr>
+                  </pic:nvPicPr>
+                  <pic:blipFill>
+                    <a:blip r:embed="rId12" cstate="print"/>
+                    <a:srcRect/>
+                    <a:stretch>
+                      <a:fillRect/>
+                    </a:stretch>
+                  </pic:blipFill>
+                  <pic:spPr bwMode="auto">
+                    <a:xfrm>
+                      <a:off x="0" y="0"/>
+                      <a:ext cx="3609975" cy="1249045"/>
+                    </a:xfrm>
+                    <a:prstGeom prst="rect">
+                      <a:avLst/>
+                    </a:prstGeom>
+                    <a:noFill/>
+                    <a:ln w="9525">
+                      <a:noFill/>
+                      <a:miter lim="800000"/>
+                      <a:headEnd/>
+                      <a:tailEnd/>
+                    </a:ln>
+                  </pic:spPr>
+                </pic:pic>
+              </a:graphicData>
+            </a:graphic>
+          </wp:inline>
+        </w:drawing>
+      </w:r>
+    </w:p>
+    <w:p>
+      <w:pPr>
+        <w:rPr>
+          <w:rFonts w:hint="eastAsia"/>
+        </w:rPr>
+      </w:pPr>
+    </w:p>
+    <w:p>
+      <w:pPr>
+        <w:rPr>
+          <w:rFonts w:hint="eastAsia"/>
+        </w:rPr>
+      </w:pPr>
+      <w:r>
+        <w:rPr>
+          <w:rFonts w:hint="eastAsia"/>
+        </w:rPr>
+        <w:t>在模板页面新建</w:t>
+      </w:r>
+      <w:r>
+        <w:rPr>
+          <w:rFonts w:hint="eastAsia"/>
+        </w:rPr>
+        <w:t>4</w:t>
+      </w:r>
+      <w:r>
+        <w:rPr>
+          <w:rFonts w:hint="eastAsia"/>
+        </w:rPr>
+        <w:t>个文件夹</w:t>
+      </w:r>
+    </w:p>
+    <w:p>
+      <w:pPr>
+        <w:rPr>
+          <w:rFonts w:hint="eastAsia"/>
+        </w:rPr>
+      </w:pPr>
+      <w:r>
+        <w:rPr>
+          <w:rFonts w:hint="eastAsia"/>
+        </w:rPr>
+        <w:t>分别放入对应的模板，</w:t>
+      </w:r>
+    </w:p>
+    <w:p>
+      <w:pPr>
+        <w:rPr>
+          <w:rFonts w:hint="eastAsia"/>
+        </w:rPr>
+      </w:pPr>
+      <w:r>
+        <w:rPr>
+          <w:rFonts w:hint="eastAsia"/>
+        </w:rPr>
+        <w:t>再建一个</w:t>
+      </w:r>
+      <w:r>
+        <w:rPr>
+          <w:rFonts w:hint="eastAsia"/>
+        </w:rPr>
+        <w:t>common</w:t>
+      </w:r>
+      <w:r>
+        <w:rPr>
+          <w:rFonts w:hint="eastAsia"/>
+        </w:rPr>
+        <w:t>文件夹，用于存放公共模板</w:t>
+      </w:r>
+    </w:p>
+    <w:p>
+      <w:pPr>
+        <w:rPr>
+          <w:rFonts w:hint="eastAsia"/>
+        </w:rPr>
+      </w:pPr>
+      <w:r>
+        <w:rPr>
+          <w:noProof/>
+        </w:rPr>
+        <w:drawing>
+          <wp:inline distT="0" distB="0" distL="0" distR="0">
+            <wp:extent cx="5274310" cy="2909232"/>
+            <wp:effectExtent l="19050" t="0" r="2540" b="0"/>
+            <wp:docPr id="22" name="图片 22"/>
+            <wp:cNvGraphicFramePr>
+              <a:graphicFrameLocks xmlns:a="http://schemas.openxmlformats.org/drawingml/2006/main" noChangeAspect="1"/>
+            </wp:cNvGraphicFramePr>
+            <a:graphic xmlns:a="http://schemas.openxmlformats.org/drawingml/2006/main">
+              <a:graphicData uri="http://schemas.openxmlformats.org/drawingml/2006/picture">
+                <pic:pic xmlns:pic="http://schemas.openxmlformats.org/drawingml/2006/picture">
+                  <pic:nvPicPr>
+                    <pic:cNvPr id="0" name="Picture 22"/>
+                    <pic:cNvPicPr>
+                      <a:picLocks noChangeAspect="1" noChangeArrowheads="1"/>
+                    </pic:cNvPicPr>
+                  </pic:nvPicPr>
+                  <pic:blipFill>
+                    <a:blip r:embed="rId13" cstate="print"/>
+                    <a:srcRect/>
+                    <a:stretch>
+                      <a:fillRect/>
+                    </a:stretch>
+                  </pic:blipFill>
+                  <pic:spPr bwMode="auto">
+                    <a:xfrm>
+                      <a:off x="0" y="0"/>
+                      <a:ext cx="5274310" cy="2909232"/>
+                    </a:xfrm>
+                    <a:prstGeom prst="rect">
+                      <a:avLst/>
+                    </a:prstGeom>
+                    <a:noFill/>
+                    <a:ln w="9525">
+                      <a:noFill/>
+                      <a:miter lim="800000"/>
+                      <a:headEnd/>
+                      <a:tailEnd/>
+                    </a:ln>
+                  </pic:spPr>
+                </pic:pic>
+              </a:graphicData>
+            </a:graphic>
+          </wp:inline>
+        </w:drawing>
+      </w:r>
+    </w:p>
+    <w:p>
+      <w:pPr>
+        <w:rPr>
+          <w:rFonts w:hint="eastAsia"/>
+        </w:rPr>
+      </w:pPr>
+      <w:r>
+        <w:rPr>
+          <w:rFonts w:hint="eastAsia"/>
+        </w:rPr>
+        <w:t>移动后的结构如下：</w:t>
+      </w:r>
+    </w:p>
+    <w:p>
+      <w:pPr>
+        <w:rPr>
+          <w:rFonts w:hint="eastAsia"/>
+        </w:rPr>
+      </w:pPr>
+      <w:r>
+        <w:rPr>
+          <w:noProof/>
+        </w:rPr>
+        <w:drawing>
+          <wp:inline distT="0" distB="0" distL="0" distR="0">
+            <wp:extent cx="2504440" cy="3241040"/>
+            <wp:effectExtent l="19050" t="0" r="0" b="0"/>
+            <wp:docPr id="25" name="图片 25"/>
+            <wp:cNvGraphicFramePr>
+              <a:graphicFrameLocks xmlns:a="http://schemas.openxmlformats.org/drawingml/2006/main" noChangeAspect="1"/>
+            </wp:cNvGraphicFramePr>
+            <a:graphic xmlns:a="http://schemas.openxmlformats.org/drawingml/2006/main">
+              <a:graphicData uri="http://schemas.openxmlformats.org/drawingml/2006/picture">
+                <pic:pic xmlns:pic="http://schemas.openxmlformats.org/drawingml/2006/picture">
+                  <pic:nvPicPr>
+                    <pic:cNvPr id="0" name="Picture 25"/>
+                    <pic:cNvPicPr>
+                      <a:picLocks noChangeAspect="1" noChangeArrowheads="1"/>
+                    </pic:cNvPicPr>
+                  </pic:nvPicPr>
+                  <pic:blipFill>
+                    <a:blip r:embed="rId14" cstate="print"/>
+                    <a:srcRect/>
+                    <a:stretch>
+                      <a:fillRect/>
+                    </a:stretch>
+                  </pic:blipFill>
+                  <pic:spPr bwMode="auto">
+                    <a:xfrm>
+                      <a:off x="0" y="0"/>
+                      <a:ext cx="2504440" cy="3241040"/>
+                    </a:xfrm>
+                    <a:prstGeom prst="rect">
+                      <a:avLst/>
+                    </a:prstGeom>
+                    <a:noFill/>
+                    <a:ln w="9525">
+                      <a:noFill/>
+                      <a:miter lim="800000"/>
+                      <a:headEnd/>
+                      <a:tailEnd/>
+                    </a:ln>
+                  </pic:spPr>
+                </pic:pic>
+              </a:graphicData>
+            </a:graphic>
+          </wp:inline>
+        </w:drawing>
+      </w:r>
+    </w:p>
+    <w:p>
+      <w:pPr>
+        <w:rPr>
+          <w:rFonts w:hint="eastAsia"/>
+        </w:rPr>
+      </w:pPr>
+    </w:p>
+    <w:p>
+      <w:pPr>
+        <w:rPr>
+          <w:rFonts w:hint="eastAsia"/>
+        </w:rPr>
+      </w:pPr>
+      <w:r>
+        <w:rPr>
+          <w:rFonts w:hint="eastAsia"/>
+        </w:rPr>
+        <w:t>下一步让单个页面都显示，看看能不能正常显示，如果一切</w:t>
+      </w:r>
+      <w:r>
+        <w:rPr>
+          <w:rFonts w:hint="eastAsia"/>
+        </w:rPr>
+        <w:t xml:space="preserve">ok </w:t>
+      </w:r>
+      <w:r>
+        <w:rPr>
+          <w:rFonts w:hint="eastAsia"/>
+        </w:rPr>
+        <w:t>在</w:t>
+      </w:r>
+      <w:proofErr w:type="gramStart"/>
+      <w:r>
+        <w:rPr>
+          <w:rFonts w:hint="eastAsia"/>
+        </w:rPr>
+        <w:t>抽取基类模板</w:t>
+      </w:r>
+      <w:proofErr w:type="gramEnd"/>
+    </w:p>
+    <w:p>
+      <w:pPr>
+        <w:rPr>
+          <w:rFonts w:hint="eastAsia"/>
+        </w:rPr>
+      </w:pPr>
+    </w:p>
+    <w:p>
+      <w:pPr>
+        <w:rPr>
+          <w:rFonts w:hint="eastAsia"/>
+        </w:rPr>
+      </w:pPr>
+      <w:r>
+        <w:rPr>
+          <w:rFonts w:hint="eastAsia"/>
+        </w:rPr>
+        <w:t>先做第一个</w:t>
+      </w:r>
+      <w:r>
+        <w:rPr>
+          <w:rFonts w:hint="eastAsia"/>
+        </w:rPr>
+        <w:t>login</w:t>
+      </w:r>
+      <w:r>
+        <w:rPr>
+          <w:rFonts w:hint="eastAsia"/>
+        </w:rPr>
+        <w:t>的模板，用于测试</w:t>
+      </w:r>
+    </w:p>
+    <w:p>
+      <w:pPr>
+        <w:rPr>
+          <w:rFonts w:hint="eastAsia"/>
+        </w:rPr>
+      </w:pPr>
+      <w:r>
+        <w:rPr>
+          <w:noProof/>
+        </w:rPr>
+        <w:lastRenderedPageBreak/>
+        <w:drawing>
+          <wp:inline distT="0" distB="0" distL="0" distR="0">
+            <wp:extent cx="5274310" cy="2283987"/>
+            <wp:effectExtent l="19050" t="0" r="2540" b="0"/>
+            <wp:docPr id="28" name="图片 28"/>
+            <wp:cNvGraphicFramePr>
+              <a:graphicFrameLocks xmlns:a="http://schemas.openxmlformats.org/drawingml/2006/main" noChangeAspect="1"/>
+            </wp:cNvGraphicFramePr>
+            <a:graphic xmlns:a="http://schemas.openxmlformats.org/drawingml/2006/main">
+              <a:graphicData uri="http://schemas.openxmlformats.org/drawingml/2006/picture">
+                <pic:pic xmlns:pic="http://schemas.openxmlformats.org/drawingml/2006/picture">
+                  <pic:nvPicPr>
+                    <pic:cNvPr id="0" name="Picture 28"/>
+                    <pic:cNvPicPr>
+                      <a:picLocks noChangeAspect="1" noChangeArrowheads="1"/>
+                    </pic:cNvPicPr>
+                  </pic:nvPicPr>
+                  <pic:blipFill>
+                    <a:blip r:embed="rId15" cstate="print"/>
+                    <a:srcRect/>
+                    <a:stretch>
+                      <a:fillRect/>
+                    </a:stretch>
+                  </pic:blipFill>
+                  <pic:spPr bwMode="auto">
+                    <a:xfrm>
+                      <a:off x="0" y="0"/>
+                      <a:ext cx="5274310" cy="2283987"/>
+                    </a:xfrm>
+                    <a:prstGeom prst="rect">
+                      <a:avLst/>
+                    </a:prstGeom>
+                    <a:noFill/>
+                    <a:ln w="9525">
+                      <a:noFill/>
+                      <a:miter lim="800000"/>
+                      <a:headEnd/>
+                      <a:tailEnd/>
+                    </a:ln>
+                  </pic:spPr>
+                </pic:pic>
+              </a:graphicData>
+            </a:graphic>
+          </wp:inline>
+        </w:drawing>
+      </w:r>
+    </w:p>
+    <w:p>
+      <w:pPr>
+        <w:rPr>
+          <w:rFonts w:hint="eastAsia"/>
+        </w:rPr>
+      </w:pPr>
+      <w:r>
+        <w:rPr>
+          <w:noProof/>
+        </w:rPr>
+        <w:drawing>
+          <wp:inline distT="0" distB="0" distL="0" distR="0">
+            <wp:extent cx="5274310" cy="3788536"/>
+            <wp:effectExtent l="19050" t="0" r="2540" b="0"/>
+            <wp:docPr id="31" name="图片 31"/>
+            <wp:cNvGraphicFramePr>
+              <a:graphicFrameLocks xmlns:a="http://schemas.openxmlformats.org/drawingml/2006/main" noChangeAspect="1"/>
+            </wp:cNvGraphicFramePr>
+            <a:graphic xmlns:a="http://schemas.openxmlformats.org/drawingml/2006/main">
+              <a:graphicData uri="http://schemas.openxmlformats.org/drawingml/2006/picture">
+                <pic:pic xmlns:pic="http://schemas.openxmlformats.org/drawingml/2006/picture">
+                  <pic:nvPicPr>
+                    <pic:cNvPr id="0" name="Picture 31"/>
+                    <pic:cNvPicPr>
+                      <a:picLocks noChangeAspect="1" noChangeArrowheads="1"/>
+                    </pic:cNvPicPr>
+                  </pic:nvPicPr>
+                  <pic:blipFill>
+                    <a:blip r:embed="rId16" cstate="print"/>
+                    <a:srcRect/>
+                    <a:stretch>
+                      <a:fillRect/>
+                    </a:stretch>
+                  </pic:blipFill>
+                  <pic:spPr bwMode="auto">
+                    <a:xfrm>
+                      <a:off x="0" y="0"/>
+                      <a:ext cx="5274310" cy="3788536"/>
+                    </a:xfrm>
+                    <a:prstGeom prst="rect">
+                      <a:avLst/>
+                    </a:prstGeom>
+                    <a:noFill/>
+                    <a:ln w="9525">
+                      <a:noFill/>
+                      <a:miter lim="800000"/>
+                      <a:headEnd/>
+                      <a:tailEnd/>
+                    </a:ln>
+                  </pic:spPr>
+                </pic:pic>
+              </a:graphicData>
+            </a:graphic>
+          </wp:inline>
+        </w:drawing>
+      </w:r>
+    </w:p>
+    <w:p>
+      <w:pPr>
+        <w:rPr>
+          <w:rFonts w:hint="eastAsia"/>
+        </w:rPr>
+      </w:pPr>
+      <w:r>
+        <w:rPr>
+          <w:noProof/>
+        </w:rPr>
+        <w:lastRenderedPageBreak/>
+        <w:drawing>
+          <wp:inline distT="0" distB="0" distL="0" distR="0">
+            <wp:extent cx="5274310" cy="3180344"/>
+            <wp:effectExtent l="19050" t="0" r="2540" b="0"/>
+            <wp:docPr id="34" name="图片 34"/>
+            <wp:cNvGraphicFramePr>
+              <a:graphicFrameLocks xmlns:a="http://schemas.openxmlformats.org/drawingml/2006/main" noChangeAspect="1"/>
+            </wp:cNvGraphicFramePr>
+            <a:graphic xmlns:a="http://schemas.openxmlformats.org/drawingml/2006/main">
+              <a:graphicData uri="http://schemas.openxmlformats.org/drawingml/2006/picture">
+                <pic:pic xmlns:pic="http://schemas.openxmlformats.org/drawingml/2006/picture">
+                  <pic:nvPicPr>
+                    <pic:cNvPr id="0" name="Picture 34"/>
+                    <pic:cNvPicPr>
+                      <a:picLocks noChangeAspect="1" noChangeArrowheads="1"/>
+                    </pic:cNvPicPr>
+                  </pic:nvPicPr>
+                  <pic:blipFill>
+                    <a:blip r:embed="rId17" cstate="print"/>
+                    <a:srcRect/>
+                    <a:stretch>
+                      <a:fillRect/>
+                    </a:stretch>
+                  </pic:blipFill>
+                  <pic:spPr bwMode="auto">
+                    <a:xfrm>
+                      <a:off x="0" y="0"/>
+                      <a:ext cx="5274310" cy="3180344"/>
+                    </a:xfrm>
+                    <a:prstGeom prst="rect">
+                      <a:avLst/>
+                    </a:prstGeom>
+                    <a:noFill/>
+                    <a:ln w="9525">
+                      <a:noFill/>
+                      <a:miter lim="800000"/>
+                      <a:headEnd/>
+                      <a:tailEnd/>
+                    </a:ln>
+                  </pic:spPr>
+                </pic:pic>
+              </a:graphicData>
+            </a:graphic>
+          </wp:inline>
+        </w:drawing>
+      </w:r>
+    </w:p>
+    <w:p>
+      <w:pPr>
+        <w:rPr>
+          <w:rFonts w:hint="eastAsia"/>
+        </w:rPr>
+      </w:pPr>
+      <w:r>
+        <w:rPr>
+          <w:rFonts w:hint="eastAsia"/>
+        </w:rPr>
+        <w:t>以上改完后已经可以成功看到正常的登陆页面了</w:t>
+      </w:r>
+    </w:p>
+    <w:p>
+      <w:pPr>
+        <w:rPr>
+          <w:rFonts w:hint="eastAsia"/>
+        </w:rPr>
+      </w:pPr>
+      <w:r>
+        <w:rPr>
+          <w:noProof/>
+        </w:rPr>
+        <w:drawing>
+          <wp:inline distT="0" distB="0" distL="0" distR="0">
+            <wp:extent cx="5274310" cy="2762137"/>
+            <wp:effectExtent l="19050" t="0" r="2540" b="0"/>
+            <wp:docPr id="37" name="图片 37"/>
+            <wp:cNvGraphicFramePr>
+              <a:graphicFrameLocks xmlns:a="http://schemas.openxmlformats.org/drawingml/2006/main" noChangeAspect="1"/>
+            </wp:cNvGraphicFramePr>
+            <a:graphic xmlns:a="http://schemas.openxmlformats.org/drawingml/2006/main">
+              <a:graphicData uri="http://schemas.openxmlformats.org/drawingml/2006/picture">
+                <pic:pic xmlns:pic="http://schemas.openxmlformats.org/drawingml/2006/picture">
+                  <pic:nvPicPr>
+                    <pic:cNvPr id="0" name="Picture 37"/>
+                    <pic:cNvPicPr>
+                      <a:picLocks noChangeAspect="1" noChangeArrowheads="1"/>
+                    </pic:cNvPicPr>
+                  </pic:nvPicPr>
+                  <pic:blipFill>
+                    <a:blip r:embed="rId18" cstate="print"/>
+                    <a:srcRect/>
+                    <a:stretch>
+                      <a:fillRect/>
+                    </a:stretch>
+                  </pic:blipFill>
+                  <pic:spPr bwMode="auto">
+                    <a:xfrm>
+                      <a:off x="0" y="0"/>
+                      <a:ext cx="5274310" cy="2762137"/>
+                    </a:xfrm>
+                    <a:prstGeom prst="rect">
+                      <a:avLst/>
+                    </a:prstGeom>
+                    <a:noFill/>
+                    <a:ln w="9525">
+                      <a:noFill/>
+                      <a:miter lim="800000"/>
+                      <a:headEnd/>
+                      <a:tailEnd/>
+                    </a:ln>
+                  </pic:spPr>
+                </pic:pic>
+              </a:graphicData>
+            </a:graphic>
+          </wp:inline>
+        </w:drawing>
+      </w:r>
+    </w:p>
+    <w:p>
+      <w:pPr>
+        <w:rPr>
+          <w:rFonts w:hint="eastAsia"/>
+        </w:rPr>
+      </w:pPr>
+      <w:r>
+        <w:rPr>
+          <w:rFonts w:hint="eastAsia"/>
+        </w:rPr>
+        <w:t>接下来的一步工作是对模板进行拆分，让所有的模板都能够正常的显示</w:t>
+      </w:r>
+    </w:p>
+    <w:p>
+      <w:pPr>
+        <w:rPr>
+          <w:rFonts w:hint="eastAsia"/>
+        </w:rPr>
+      </w:pPr>
+    </w:p>
+    <w:p/>
     <w:sectPr>
       <w:pgSz w:w="11906" w:h="16838"/>
       <w:pgMar w:top="1440" w:right="1800" w:bottom="1440" w:left="1800" w:header="851" w:footer="992" w:gutter="0"/>
@@ -386,6 +2897,57 @@
       <w:szCs w:val="18"/>
     </w:rPr>
   </w:style>
+  <w:style w:type="paragraph" w:styleId="HTML">
+    <w:name w:val="HTML Preformatted"/>
+    <w:basedOn w:val="a"/>
+    <w:link w:val="HTMLChar"/>
+    <w:uiPriority w:val="99"/>
+    <w:semiHidden/>
+    <w:unhideWhenUsed/>
+    <w:rsid w:val="00805C22"/>
+    <w:pPr>
+      <w:widowControl/>
+      <w:tabs>
+        <w:tab w:val="left" w:pos="916"/>
+        <w:tab w:val="left" w:pos="1832"/>
+        <w:tab w:val="left" w:pos="2748"/>
+        <w:tab w:val="left" w:pos="3664"/>
+        <w:tab w:val="left" w:pos="4580"/>
+        <w:tab w:val="left" w:pos="5496"/>
+        <w:tab w:val="left" w:pos="6412"/>
+        <w:tab w:val="left" w:pos="7328"/>
+        <w:tab w:val="left" w:pos="8244"/>
+        <w:tab w:val="left" w:pos="9160"/>
+        <w:tab w:val="left" w:pos="10076"/>
+        <w:tab w:val="left" w:pos="10992"/>
+        <w:tab w:val="left" w:pos="11908"/>
+        <w:tab w:val="left" w:pos="12824"/>
+        <w:tab w:val="left" w:pos="13740"/>
+        <w:tab w:val="left" w:pos="14656"/>
+      </w:tabs>
+      <w:jc w:val="left"/>
+    </w:pPr>
+    <w:rPr>
+      <w:rFonts w:ascii="宋体" w:eastAsia="宋体" w:hAnsi="宋体" w:cs="宋体"/>
+      <w:kern w:val="0"/>
+      <w:sz w:val="24"/>
+      <w:szCs w:val="24"/>
+    </w:rPr>
+  </w:style>
+  <w:style w:type="character" w:customStyle="1" w:styleId="HTMLChar">
+    <w:name w:val="HTML 预设格式 Char"/>
+    <w:basedOn w:val="a0"/>
+    <w:link w:val="HTML"/>
+    <w:uiPriority w:val="99"/>
+    <w:semiHidden/>
+    <w:rsid w:val="00805C22"/>
+    <w:rPr>
+      <w:rFonts w:ascii="宋体" w:eastAsia="宋体" w:hAnsi="宋体" w:cs="宋体"/>
+      <w:kern w:val="0"/>
+      <w:sz w:val="24"/>
+      <w:szCs w:val="24"/>
+    </w:rPr>
+  </w:style>
 </w:styles>
 </file>
 
